--- a/Copy/2018-Fall/HartOfTheMatterSummer2018-Vol31-Num3/Trading Post/TradingPost.docx
+++ b/Copy/2018-Fall/HartOfTheMatterSummer2018-Vol31-Num3/Trading Post/TradingPost.docx
@@ -11,6 +11,7 @@
           <w:color w:val="000000"/>
           <w:sz w:val="20"/>
           <w:szCs w:val="20"/>
+          <w:shd w:val="clear" w:color="auto" w:fill="FFFFFF"/>
         </w:rPr>
       </w:pPr>
       <w:r>
@@ -43,87 +44,43 @@
           <w:szCs w:val="20"/>
           <w:shd w:val="clear" w:color="auto" w:fill="FFFFFF"/>
         </w:rPr>
-        <w:t xml:space="preserve"> Wow in the Park following the very successful spring Cowboy Festival.  We will be showcasing authentic Native American southwestern jewelry along with a special collection of Native American literature.  We also will be offering some beautiful framed artwork in the form of </w:t>
-      </w:r>
-      <w:proofErr w:type="spellStart"/>
-      <w:proofErr w:type="gramStart"/>
-      <w:r>
-        <w:rPr>
-          <w:rFonts w:ascii="Arial" w:eastAsia="Times New Roman" w:hAnsi="Arial" w:cs="Arial"/>
-          <w:color w:val="000000"/>
-          <w:sz w:val="20"/>
-          <w:szCs w:val="20"/>
-          <w:shd w:val="clear" w:color="auto" w:fill="FFFFFF"/>
-        </w:rPr>
-        <w:t>pow</w:t>
-      </w:r>
-      <w:proofErr w:type="spellEnd"/>
-      <w:proofErr w:type="gramEnd"/>
-      <w:r>
-        <w:rPr>
-          <w:rFonts w:ascii="Arial" w:eastAsia="Times New Roman" w:hAnsi="Arial" w:cs="Arial"/>
-          <w:color w:val="000000"/>
-          <w:sz w:val="20"/>
-          <w:szCs w:val="20"/>
-          <w:shd w:val="clear" w:color="auto" w:fill="FFFFFF"/>
-        </w:rPr>
-        <w:t xml:space="preserve"> wow posters and copies of original paintings from the southwest.  As always, our store continues to present the best variety of western theme merchandise in the SCV and continually brings in interesting one-of-a-kind items both new and used.  Most recently, we obtained some original first edition Wm. S. Hart novels with several of them signed by Bill himself!  Our old log cabin store will once again be setting up a used book sale for </w:t>
-      </w:r>
-      <w:proofErr w:type="spellStart"/>
-      <w:r>
-        <w:rPr>
-          <w:rFonts w:ascii="Arial" w:eastAsia="Times New Roman" w:hAnsi="Arial" w:cs="Arial"/>
-          <w:color w:val="000000"/>
-          <w:sz w:val="20"/>
-          <w:szCs w:val="20"/>
-          <w:shd w:val="clear" w:color="auto" w:fill="FFFFFF"/>
-        </w:rPr>
-        <w:t>Pow</w:t>
-      </w:r>
-      <w:proofErr w:type="spellEnd"/>
-      <w:r>
-        <w:rPr>
-          <w:rFonts w:ascii="Arial" w:eastAsia="Times New Roman" w:hAnsi="Arial" w:cs="Arial"/>
-          <w:color w:val="000000"/>
-          <w:sz w:val="20"/>
-          <w:szCs w:val="20"/>
-          <w:shd w:val="clear" w:color="auto" w:fill="FFFFFF"/>
-        </w:rPr>
-        <w:t xml:space="preserve"> Wow, and this year we have a new collection of thousands of paperback western and mystery novels to sell at $.50 each.  In addition to the paperback sale there will be a wide variety of books available on other topics -- cooking, homemaking, entertainment, history, health, family and children, art, travel, classics, and the </w:t>
-      </w:r>
-      <w:proofErr w:type="gramStart"/>
-      <w:r>
-        <w:rPr>
-          <w:rFonts w:ascii="Arial" w:eastAsia="Times New Roman" w:hAnsi="Arial" w:cs="Arial"/>
-          <w:color w:val="000000"/>
-          <w:sz w:val="20"/>
-          <w:szCs w:val="20"/>
-          <w:shd w:val="clear" w:color="auto" w:fill="FFFFFF"/>
-        </w:rPr>
-        <w:t>always popular</w:t>
-      </w:r>
-      <w:proofErr w:type="gramEnd"/>
-      <w:r>
-        <w:rPr>
-          <w:rFonts w:ascii="Arial" w:eastAsia="Times New Roman" w:hAnsi="Arial" w:cs="Arial"/>
-          <w:color w:val="000000"/>
-          <w:sz w:val="20"/>
-          <w:szCs w:val="20"/>
-          <w:shd w:val="clear" w:color="auto" w:fill="FFFFFF"/>
-        </w:rPr>
-        <w:t xml:space="preserve"> children's novels.  Most books will be priced between $.25 and $1.00 and we will hold the buyers' purchases for them until closing time each day.</w:t>
+        <w:t xml:space="preserve"> Wow in the Park following the very successful spring Cowboy Festival.  </w:t>
       </w:r>
     </w:p>
     <w:p>
       <w:pPr>
         <w:shd w:val="clear" w:color="auto" w:fill="FFFFFF"/>
-        <w:rPr>
-          <w:rFonts w:ascii="Arial" w:eastAsia="Times New Roman" w:hAnsi="Arial" w:cs="Arial"/>
-          <w:color w:val="000000"/>
-          <w:sz w:val="20"/>
-          <w:szCs w:val="20"/>
+        <w:spacing w:after="240"/>
+        <w:rPr>
+          <w:rFonts w:ascii="Arial" w:eastAsia="Times New Roman" w:hAnsi="Arial" w:cs="Arial"/>
+          <w:color w:val="000000"/>
+          <w:sz w:val="20"/>
+          <w:szCs w:val="20"/>
+          <w:shd w:val="clear" w:color="auto" w:fill="FFFFFF"/>
         </w:rPr>
       </w:pPr>
+      <w:bookmarkStart w:id="0" w:name="_GoBack"/>
+      <w:bookmarkEnd w:id="0"/>
+      <w:r>
+        <w:rPr>
+          <w:rFonts w:ascii="Arial" w:eastAsia="Times New Roman" w:hAnsi="Arial" w:cs="Arial"/>
+          <w:color w:val="000000"/>
+          <w:sz w:val="20"/>
+          <w:szCs w:val="20"/>
+          <w:shd w:val="clear" w:color="auto" w:fill="FFFFFF"/>
+        </w:rPr>
+        <w:t>We will be showcasing authentic Native American southwestern jewelry along with a special collection of Native American literature.  We also will be offering some beautiful framed artw</w:t>
+      </w:r>
+      <w:r>
+        <w:rPr>
+          <w:rFonts w:ascii="Arial" w:eastAsia="Times New Roman" w:hAnsi="Arial" w:cs="Arial"/>
+          <w:color w:val="000000"/>
+          <w:sz w:val="20"/>
+          <w:szCs w:val="20"/>
+          <w:shd w:val="clear" w:color="auto" w:fill="FFFFFF"/>
+        </w:rPr>
+        <w:t xml:space="preserve">ork in the form of </w:t>
+      </w:r>
       <w:proofErr w:type="spellStart"/>
       <w:r>
         <w:rPr>
@@ -133,7 +90,7 @@
           <w:szCs w:val="20"/>
           <w:shd w:val="clear" w:color="auto" w:fill="FFFFFF"/>
         </w:rPr>
-        <w:t>Becki</w:t>
+        <w:t>Pow</w:t>
       </w:r>
       <w:proofErr w:type="spellEnd"/>
       <w:r>
@@ -144,12 +101,121 @@
           <w:szCs w:val="20"/>
           <w:shd w:val="clear" w:color="auto" w:fill="FFFFFF"/>
         </w:rPr>
-        <w:t xml:space="preserve"> Basham</w:t>
+        <w:t xml:space="preserve"> W</w:t>
+      </w:r>
+      <w:r>
+        <w:rPr>
+          <w:rFonts w:ascii="Arial" w:eastAsia="Times New Roman" w:hAnsi="Arial" w:cs="Arial"/>
+          <w:color w:val="000000"/>
+          <w:sz w:val="20"/>
+          <w:szCs w:val="20"/>
+          <w:shd w:val="clear" w:color="auto" w:fill="FFFFFF"/>
+        </w:rPr>
+        <w:t xml:space="preserve">ow posters and copies of original paintings from the southwest.  As always, our store continues to present the best variety of western theme merchandise in the SCV and continually brings in interesting one-of-a-kind items both new and used.  Most recently, we obtained some original first edition Wm. S. Hart novels with several of them signed by Bill himself!  </w:t>
       </w:r>
     </w:p>
     <w:p>
       <w:pPr>
         <w:shd w:val="clear" w:color="auto" w:fill="FFFFFF"/>
+        <w:spacing w:after="240"/>
+        <w:rPr>
+          <w:rFonts w:ascii="Arial" w:eastAsia="Times New Roman" w:hAnsi="Arial" w:cs="Arial"/>
+          <w:color w:val="000000"/>
+          <w:sz w:val="20"/>
+          <w:szCs w:val="20"/>
+        </w:rPr>
+      </w:pPr>
+      <w:r>
+        <w:rPr>
+          <w:rFonts w:ascii="Arial" w:eastAsia="Times New Roman" w:hAnsi="Arial" w:cs="Arial"/>
+          <w:color w:val="000000"/>
+          <w:sz w:val="20"/>
+          <w:szCs w:val="20"/>
+          <w:shd w:val="clear" w:color="auto" w:fill="FFFFFF"/>
+        </w:rPr>
+        <w:t xml:space="preserve">Our old log cabin store will once again be setting up a used book sale for </w:t>
+      </w:r>
+      <w:proofErr w:type="spellStart"/>
+      <w:r>
+        <w:rPr>
+          <w:rFonts w:ascii="Arial" w:eastAsia="Times New Roman" w:hAnsi="Arial" w:cs="Arial"/>
+          <w:color w:val="000000"/>
+          <w:sz w:val="20"/>
+          <w:szCs w:val="20"/>
+          <w:shd w:val="clear" w:color="auto" w:fill="FFFFFF"/>
+        </w:rPr>
+        <w:t>Pow</w:t>
+      </w:r>
+      <w:proofErr w:type="spellEnd"/>
+      <w:r>
+        <w:rPr>
+          <w:rFonts w:ascii="Arial" w:eastAsia="Times New Roman" w:hAnsi="Arial" w:cs="Arial"/>
+          <w:color w:val="000000"/>
+          <w:sz w:val="20"/>
+          <w:szCs w:val="20"/>
+          <w:shd w:val="clear" w:color="auto" w:fill="FFFFFF"/>
+        </w:rPr>
+        <w:t xml:space="preserve"> Wow, and this year we have a new collection of thousands of paperback western and mystery novels to sell at $.50 each.  In addition to the paperback sale there will be a wide variety of books available on other topics -- cooking, homemaking, entertainment, history, health, family and children, art, travel, classics, and the </w:t>
+      </w:r>
+      <w:proofErr w:type="gramStart"/>
+      <w:r>
+        <w:rPr>
+          <w:rFonts w:ascii="Arial" w:eastAsia="Times New Roman" w:hAnsi="Arial" w:cs="Arial"/>
+          <w:color w:val="000000"/>
+          <w:sz w:val="20"/>
+          <w:szCs w:val="20"/>
+          <w:shd w:val="clear" w:color="auto" w:fill="FFFFFF"/>
+        </w:rPr>
+        <w:t>always popular</w:t>
+      </w:r>
+      <w:proofErr w:type="gramEnd"/>
+      <w:r>
+        <w:rPr>
+          <w:rFonts w:ascii="Arial" w:eastAsia="Times New Roman" w:hAnsi="Arial" w:cs="Arial"/>
+          <w:color w:val="000000"/>
+          <w:sz w:val="20"/>
+          <w:szCs w:val="20"/>
+          <w:shd w:val="clear" w:color="auto" w:fill="FFFFFF"/>
+        </w:rPr>
+        <w:t xml:space="preserve"> children's novels.  Most books will be priced between $.25 and $1.00 and we will hold the buyers' purchases for them until closing time each day.</w:t>
+      </w:r>
+    </w:p>
+    <w:p>
+      <w:pPr>
+        <w:shd w:val="clear" w:color="auto" w:fill="FFFFFF"/>
+        <w:rPr>
+          <w:rFonts w:ascii="Arial" w:eastAsia="Times New Roman" w:hAnsi="Arial" w:cs="Arial"/>
+          <w:color w:val="000000"/>
+          <w:sz w:val="20"/>
+          <w:szCs w:val="20"/>
+        </w:rPr>
+      </w:pPr>
+      <w:proofErr w:type="spellStart"/>
+      <w:r>
+        <w:rPr>
+          <w:rFonts w:ascii="Arial" w:eastAsia="Times New Roman" w:hAnsi="Arial" w:cs="Arial"/>
+          <w:color w:val="000000"/>
+          <w:sz w:val="20"/>
+          <w:szCs w:val="20"/>
+          <w:shd w:val="clear" w:color="auto" w:fill="FFFFFF"/>
+        </w:rPr>
+        <w:t>Becki</w:t>
+      </w:r>
+      <w:proofErr w:type="spellEnd"/>
+      <w:r>
+        <w:rPr>
+          <w:rFonts w:ascii="Arial" w:eastAsia="Times New Roman" w:hAnsi="Arial" w:cs="Arial"/>
+          <w:color w:val="000000"/>
+          <w:sz w:val="20"/>
+          <w:szCs w:val="20"/>
+          <w:shd w:val="clear" w:color="auto" w:fill="FFFFFF"/>
+        </w:rPr>
+        <w:t xml:space="preserve"> Basham</w:t>
+      </w:r>
+    </w:p>
+    <w:p>
+      <w:pPr>
+        <w:shd w:val="clear" w:color="auto" w:fill="FFFFFF"/>
         <w:rPr>
           <w:rFonts w:ascii="Arial" w:eastAsia="Times New Roman" w:hAnsi="Arial" w:cs="Arial"/>
           <w:color w:val="000000"/>
@@ -170,10 +236,7 @@
       </w:r>
       <w:proofErr w:type="gramEnd"/>
     </w:p>
-    <w:p>
-      <w:bookmarkStart w:id="0" w:name="_GoBack"/>
-      <w:bookmarkEnd w:id="0"/>
-    </w:p>
+    <w:p/>
     <w:sectPr>
       <w:pgSz w:w="12240" w:h="15840"/>
       <w:pgMar w:top="1440" w:right="1800" w:bottom="1440" w:left="1800" w:header="720" w:footer="720" w:gutter="0"/>
